--- a/Administration/ToDo's/5. ToDo 22-12 to 5-1.docx
+++ b/Administration/ToDo's/5. ToDo 22-12 to 5-1.docx
@@ -90,28 +90,6 @@
         </w:rPr>
         <w:t>Look at who cites the flood paper</w:t>
       </w:r>
-    </w:p>
-    <w:p>
-      <w:pPr>
-        <w:rPr>
-          <w:lang w:val="en-GB"/>
-        </w:rPr>
-      </w:pPr>
-    </w:p>
-    <w:p>
-      <w:pPr>
-        <w:rPr>
-          <w:lang w:val="en-GB"/>
-        </w:rPr>
-      </w:pPr>
-      <w:proofErr w:type="gramStart"/>
-      <w:r>
-        <w:rPr>
-          <w:lang w:val="en-GB"/>
-        </w:rPr>
-        <w:t>Look into</w:t>
-      </w:r>
-      <w:proofErr w:type="gramEnd"/>
       <w:r>
         <w:rPr>
           <w:lang w:val="en-GB"/>
@@ -134,118 +112,194 @@
         <w:rPr>
           <w:lang w:val="en-GB"/>
         </w:rPr>
-        <w:t>Fluid dynamics:</w:t>
-      </w:r>
-    </w:p>
-    <w:p>
-      <w:pPr>
-        <w:pStyle w:val="Lijstalinea"/>
-        <w:numPr>
-          <w:ilvl w:val="1"/>
-          <w:numId w:val="1"/>
-        </w:numPr>
-        <w:rPr>
-          <w:lang w:val="en-GB"/>
-        </w:rPr>
-      </w:pPr>
-      <w:r>
-        <w:rPr>
-          <w:lang w:val="en-GB"/>
-        </w:rPr>
-        <w:t>Computation</w:t>
-      </w:r>
-    </w:p>
-    <w:p>
-      <w:pPr>
-        <w:pStyle w:val="Lijstalinea"/>
-        <w:numPr>
-          <w:ilvl w:val="1"/>
-          <w:numId w:val="1"/>
-        </w:numPr>
-        <w:rPr>
-          <w:lang w:val="en-GB"/>
-        </w:rPr>
-      </w:pPr>
-      <w:r>
-        <w:rPr>
-          <w:lang w:val="en-GB"/>
-        </w:rPr>
-        <w:t>Simulations of sea / ships / shores</w:t>
-      </w:r>
-    </w:p>
-    <w:p>
-      <w:pPr>
-        <w:pStyle w:val="Lijstalinea"/>
-        <w:numPr>
-          <w:ilvl w:val="1"/>
-          <w:numId w:val="1"/>
-        </w:numPr>
-        <w:rPr>
-          <w:lang w:val="en-GB"/>
-        </w:rPr>
-      </w:pPr>
-      <w:r>
-        <w:rPr>
-          <w:lang w:val="en-GB"/>
-        </w:rPr>
-        <w:t>Oil spills</w:t>
-      </w:r>
-    </w:p>
-    <w:p>
-      <w:pPr>
-        <w:pStyle w:val="Lijstalinea"/>
-        <w:numPr>
-          <w:ilvl w:val="0"/>
-          <w:numId w:val="1"/>
-        </w:numPr>
-        <w:rPr>
-          <w:lang w:val="en-GB"/>
-        </w:rPr>
-      </w:pPr>
-      <w:r>
-        <w:rPr>
-          <w:lang w:val="en-GB"/>
-        </w:rPr>
-        <w:t>Point clouds:</w:t>
-      </w:r>
-    </w:p>
-    <w:p>
-      <w:pPr>
-        <w:pStyle w:val="Lijstalinea"/>
-        <w:numPr>
-          <w:ilvl w:val="1"/>
-          <w:numId w:val="1"/>
-        </w:numPr>
-        <w:rPr>
-          <w:lang w:val="en-GB"/>
-        </w:rPr>
-      </w:pPr>
-      <w:r>
-        <w:rPr>
-          <w:lang w:val="en-GB"/>
-        </w:rPr>
-        <w:t>Collision detection</w:t>
-      </w:r>
-    </w:p>
-    <w:p>
-      <w:pPr>
-        <w:pStyle w:val="Lijstalinea"/>
-        <w:numPr>
-          <w:ilvl w:val="1"/>
-          <w:numId w:val="1"/>
-        </w:numPr>
-        <w:rPr>
-          <w:lang w:val="en-GB"/>
-        </w:rPr>
-      </w:pPr>
-      <w:r>
-        <w:rPr>
-          <w:lang w:val="en-GB"/>
-        </w:rPr>
-        <w:t>Particle hydro dynamics</w:t>
+        <w:t xml:space="preserve">Only two papers cite it: one is from a master thesis of Arizona state university, which is </w:t>
+      </w:r>
+      <w:r>
+        <w:rPr>
+          <w:lang w:val="en-GB"/>
+        </w:rPr>
+        <w:t>more laid out as a book</w:t>
+      </w:r>
+      <w:r>
+        <w:rPr>
+          <w:lang w:val="en-GB"/>
+        </w:rPr>
+        <w:t>. The other paper is a</w:t>
+      </w:r>
+      <w:r>
+        <w:rPr>
+          <w:lang w:val="en-GB"/>
+        </w:rPr>
+        <w:t xml:space="preserve"> paper from Indonesia, which is not available in English or </w:t>
+      </w:r>
+      <w:r>
+        <w:rPr>
+          <w:lang w:val="en-GB"/>
+        </w:rPr>
+        <w:t>Dutch</w:t>
       </w:r>
       <w:bookmarkStart w:id="0" w:name="_GoBack"/>
       <w:bookmarkEnd w:id="0"/>
+      <w:r>
+        <w:rPr>
+          <w:lang w:val="en-GB"/>
+        </w:rPr>
+        <w:t>.</w:t>
+      </w:r>
+    </w:p>
+    <w:p>
+      <w:pPr>
+        <w:rPr>
+          <w:lang w:val="en-GB"/>
+        </w:rPr>
+      </w:pPr>
+    </w:p>
+    <w:p>
+      <w:pPr>
+        <w:rPr>
+          <w:lang w:val="en-GB"/>
+        </w:rPr>
+      </w:pPr>
+      <w:proofErr w:type="gramStart"/>
+      <w:r>
+        <w:rPr>
+          <w:lang w:val="en-GB"/>
+        </w:rPr>
+        <w:t>Look into</w:t>
+      </w:r>
+      <w:proofErr w:type="gramEnd"/>
+      <w:r>
+        <w:rPr>
+          <w:lang w:val="en-GB"/>
+        </w:rPr>
+        <w:t>:</w:t>
+      </w:r>
+    </w:p>
+    <w:p>
+      <w:pPr>
+        <w:pStyle w:val="Lijstalinea"/>
+        <w:numPr>
+          <w:ilvl w:val="0"/>
+          <w:numId w:val="1"/>
+        </w:numPr>
+        <w:rPr>
+          <w:lang w:val="en-GB"/>
+        </w:rPr>
+      </w:pPr>
+      <w:r>
+        <w:rPr>
+          <w:lang w:val="en-GB"/>
+        </w:rPr>
+        <w:t>Fluid dynamics:</w:t>
+      </w:r>
+    </w:p>
+    <w:p>
+      <w:pPr>
+        <w:pStyle w:val="Lijstalinea"/>
+        <w:numPr>
+          <w:ilvl w:val="1"/>
+          <w:numId w:val="1"/>
+        </w:numPr>
+        <w:rPr>
+          <w:lang w:val="en-GB"/>
+        </w:rPr>
+      </w:pPr>
+      <w:r>
+        <w:rPr>
+          <w:lang w:val="en-GB"/>
+        </w:rPr>
+        <w:t>Computation</w:t>
+      </w:r>
+    </w:p>
+    <w:p>
+      <w:pPr>
+        <w:pStyle w:val="Lijstalinea"/>
+        <w:numPr>
+          <w:ilvl w:val="1"/>
+          <w:numId w:val="1"/>
+        </w:numPr>
+        <w:rPr>
+          <w:lang w:val="en-GB"/>
+        </w:rPr>
+      </w:pPr>
+      <w:r>
+        <w:rPr>
+          <w:lang w:val="en-GB"/>
+        </w:rPr>
+        <w:t>Simulations of sea / ships / shores</w:t>
+      </w:r>
+    </w:p>
+    <w:p>
+      <w:pPr>
+        <w:pStyle w:val="Lijstalinea"/>
+        <w:numPr>
+          <w:ilvl w:val="1"/>
+          <w:numId w:val="1"/>
+        </w:numPr>
+        <w:rPr>
+          <w:lang w:val="en-GB"/>
+        </w:rPr>
+      </w:pPr>
+      <w:r>
+        <w:rPr>
+          <w:lang w:val="en-GB"/>
+        </w:rPr>
+        <w:t>Oil spills</w:t>
+      </w:r>
+    </w:p>
+    <w:p>
+      <w:pPr>
+        <w:pStyle w:val="Lijstalinea"/>
+        <w:numPr>
+          <w:ilvl w:val="0"/>
+          <w:numId w:val="1"/>
+        </w:numPr>
+        <w:rPr>
+          <w:lang w:val="en-GB"/>
+        </w:rPr>
+      </w:pPr>
+      <w:r>
+        <w:rPr>
+          <w:lang w:val="en-GB"/>
+        </w:rPr>
+        <w:t>Point clouds:</w:t>
+      </w:r>
+    </w:p>
+    <w:p>
+      <w:pPr>
+        <w:pStyle w:val="Lijstalinea"/>
+        <w:numPr>
+          <w:ilvl w:val="1"/>
+          <w:numId w:val="1"/>
+        </w:numPr>
+        <w:rPr>
+          <w:lang w:val="en-GB"/>
+        </w:rPr>
+      </w:pPr>
+      <w:r>
+        <w:rPr>
+          <w:lang w:val="en-GB"/>
+        </w:rPr>
+        <w:t>Collision detection</w:t>
+      </w:r>
+    </w:p>
+    <w:p>
+      <w:pPr>
+        <w:pStyle w:val="Lijstalinea"/>
+        <w:numPr>
+          <w:ilvl w:val="1"/>
+          <w:numId w:val="1"/>
+        </w:numPr>
+        <w:rPr>
+          <w:lang w:val="en-GB"/>
+        </w:rPr>
+      </w:pPr>
+      <w:r>
+        <w:rPr>
+          <w:lang w:val="en-GB"/>
+        </w:rPr>
+        <w:t>Particle hydro dynamics</w:t>
+      </w:r>
     </w:p>
     <w:p>
       <w:pPr>
